--- a/Earthquake Project Proposal.docx
+++ b/Earthquake Project Proposal.docx
@@ -6,208 +6,24 @@
       <w:pPr>
         <w:pStyle w:val="NormalWeb"/>
         <w:spacing w:before="0" w:beforeAutospacing="0" w:after="0" w:afterAutospacing="0"/>
-      </w:pPr>
-      <w:r>
-        <w:rPr>
-          <w:rFonts w:ascii="Arial" w:hAnsi="Arial" w:cs="Arial"/>
-          <w:b/>
-          <w:bCs/>
+        <w:textAlignment w:val="baseline"/>
+        <w:rPr>
+          <w:rFonts w:ascii="Bradley Hand ITC" w:hAnsi="Bradley Hand ITC" w:cs="Arial"/>
           <w:color w:val="000000"/>
-          <w:sz w:val="28"/>
-          <w:szCs w:val="28"/>
-        </w:rPr>
-        <w:t>You will need to create a 1-page proposal that includes:</w:t>
-      </w:r>
-    </w:p>
-    <w:p>
-      <w:pPr>
-        <w:pStyle w:val="NormalWeb"/>
-        <w:numPr>
-          <w:ilvl w:val="0"/>
-          <w:numId w:val="1"/>
-        </w:numPr>
-        <w:spacing w:before="0" w:beforeAutospacing="0" w:after="0" w:afterAutospacing="0"/>
-        <w:textAlignment w:val="baseline"/>
-        <w:rPr>
-          <w:rFonts w:ascii="Arial" w:hAnsi="Arial" w:cs="Arial"/>
+          <w:sz w:val="36"/>
+          <w:szCs w:val="36"/>
+        </w:rPr>
+      </w:pPr>
+      <w:r>
+        <w:rPr>
+          <w:rFonts w:ascii="Bradley Hand ITC" w:hAnsi="Bradley Hand ITC" w:cs="Arial"/>
+          <w:b/>
+          <w:bCs/>
           <w:color w:val="000000"/>
-          <w:sz w:val="28"/>
-          <w:szCs w:val="28"/>
-        </w:rPr>
-      </w:pPr>
-      <w:r>
-        <w:rPr>
-          <w:rFonts w:ascii="Arial" w:hAnsi="Arial" w:cs="Arial"/>
-          <w:color w:val="000000"/>
-          <w:sz w:val="28"/>
-          <w:szCs w:val="28"/>
-        </w:rPr>
-        <w:t>A brief articulation of your chosen topic and rationale</w:t>
-      </w:r>
-    </w:p>
-    <w:p>
-      <w:pPr>
-        <w:pStyle w:val="NormalWeb"/>
-        <w:numPr>
-          <w:ilvl w:val="0"/>
-          <w:numId w:val="1"/>
-        </w:numPr>
-        <w:spacing w:before="0" w:beforeAutospacing="0" w:after="0" w:afterAutospacing="0"/>
-        <w:textAlignment w:val="baseline"/>
-        <w:rPr>
-          <w:rFonts w:ascii="Arial" w:hAnsi="Arial" w:cs="Arial"/>
-          <w:color w:val="000000"/>
-          <w:sz w:val="28"/>
-          <w:szCs w:val="28"/>
-        </w:rPr>
-      </w:pPr>
-      <w:r>
-        <w:rPr>
-          <w:rFonts w:ascii="Arial" w:hAnsi="Arial" w:cs="Arial"/>
-          <w:color w:val="000000"/>
-          <w:sz w:val="28"/>
-          <w:szCs w:val="28"/>
-        </w:rPr>
-        <w:t>A link to your data set(s) and a screenshot of the metadata if it exists.</w:t>
-      </w:r>
-      <w:r>
-        <w:rPr>
-          <w:rStyle w:val="apple-tab-span"/>
-          <w:rFonts w:ascii="Arial" w:hAnsi="Arial" w:cs="Arial"/>
-          <w:color w:val="000000"/>
-          <w:sz w:val="28"/>
-          <w:szCs w:val="28"/>
-        </w:rPr>
-        <w:tab/>
-      </w:r>
-    </w:p>
-    <w:p>
-      <w:pPr>
-        <w:pStyle w:val="NormalWeb"/>
-        <w:numPr>
-          <w:ilvl w:val="0"/>
-          <w:numId w:val="1"/>
-        </w:numPr>
-        <w:spacing w:before="0" w:beforeAutospacing="0" w:after="0" w:afterAutospacing="0"/>
-        <w:textAlignment w:val="baseline"/>
-        <w:rPr>
-          <w:rFonts w:ascii="Arial" w:hAnsi="Arial" w:cs="Arial"/>
-          <w:color w:val="000000"/>
-          <w:sz w:val="28"/>
-          <w:szCs w:val="28"/>
-        </w:rPr>
-      </w:pPr>
-      <w:r>
-        <w:rPr>
-          <w:rFonts w:ascii="Arial" w:hAnsi="Arial" w:cs="Arial"/>
-          <w:color w:val="000000"/>
-          <w:sz w:val="28"/>
-          <w:szCs w:val="28"/>
-        </w:rPr>
-        <w:t xml:space="preserve">3 or 4 screenshots of relevant, “inspiring” visualizations that frame your creative </w:t>
-      </w:r>
-      <w:proofErr w:type="gramStart"/>
-      <w:r>
-        <w:rPr>
-          <w:rFonts w:ascii="Arial" w:hAnsi="Arial" w:cs="Arial"/>
-          <w:color w:val="000000"/>
-          <w:sz w:val="28"/>
-          <w:szCs w:val="28"/>
-        </w:rPr>
-        <w:t>fodder</w:t>
-      </w:r>
-      <w:proofErr w:type="gramEnd"/>
-      <w:r>
-        <w:rPr>
-          <w:rStyle w:val="apple-tab-span"/>
-          <w:rFonts w:ascii="Arial" w:hAnsi="Arial" w:cs="Arial"/>
-          <w:color w:val="000000"/>
-          <w:sz w:val="28"/>
-          <w:szCs w:val="28"/>
-        </w:rPr>
-        <w:tab/>
-      </w:r>
-    </w:p>
-    <w:p>
-      <w:pPr>
-        <w:pStyle w:val="NormalWeb"/>
-        <w:numPr>
-          <w:ilvl w:val="0"/>
-          <w:numId w:val="1"/>
-        </w:numPr>
-        <w:spacing w:before="0" w:beforeAutospacing="0" w:after="0" w:afterAutospacing="0"/>
-        <w:textAlignment w:val="baseline"/>
-        <w:rPr>
-          <w:rFonts w:ascii="Arial" w:hAnsi="Arial" w:cs="Arial"/>
-          <w:color w:val="000000"/>
-          <w:sz w:val="28"/>
-          <w:szCs w:val="28"/>
-        </w:rPr>
-      </w:pPr>
-      <w:r>
-        <w:rPr>
-          <w:rFonts w:ascii="Arial" w:hAnsi="Arial" w:cs="Arial"/>
-          <w:color w:val="000000"/>
-          <w:sz w:val="28"/>
-          <w:szCs w:val="28"/>
-        </w:rPr>
-        <w:t xml:space="preserve">A sketch of the final design </w:t>
-      </w:r>
-      <w:r>
-        <w:rPr>
-          <w:rStyle w:val="apple-tab-span"/>
-          <w:rFonts w:ascii="Arial" w:hAnsi="Arial" w:cs="Arial"/>
-          <w:color w:val="000000"/>
-          <w:sz w:val="28"/>
-          <w:szCs w:val="28"/>
-        </w:rPr>
-        <w:tab/>
-      </w:r>
-    </w:p>
-    <w:p>
-      <w:pPr>
-        <w:pStyle w:val="NormalWeb"/>
-        <w:numPr>
-          <w:ilvl w:val="0"/>
-          <w:numId w:val="1"/>
-        </w:numPr>
-        <w:spacing w:before="0" w:beforeAutospacing="0" w:after="0" w:afterAutospacing="0"/>
-        <w:textAlignment w:val="baseline"/>
-        <w:rPr>
-          <w:rFonts w:ascii="Arial" w:hAnsi="Arial" w:cs="Arial"/>
-          <w:color w:val="000000"/>
-          <w:sz w:val="28"/>
-          <w:szCs w:val="28"/>
-        </w:rPr>
-      </w:pPr>
-      <w:r>
-        <w:rPr>
-          <w:rFonts w:ascii="Arial" w:hAnsi="Arial" w:cs="Arial"/>
-          <w:color w:val="000000"/>
-          <w:sz w:val="28"/>
-          <w:szCs w:val="28"/>
-        </w:rPr>
-        <w:t xml:space="preserve">A link to the primary GitHub repository </w:t>
-      </w:r>
-      <w:proofErr w:type="gramStart"/>
-      <w:r>
-        <w:rPr>
-          <w:rFonts w:ascii="Arial" w:hAnsi="Arial" w:cs="Arial"/>
-          <w:color w:val="000000"/>
-          <w:sz w:val="28"/>
-          <w:szCs w:val="28"/>
-        </w:rPr>
-        <w:t>you’ll</w:t>
-      </w:r>
-      <w:proofErr w:type="gramEnd"/>
-      <w:r>
-        <w:rPr>
-          <w:rFonts w:ascii="Arial" w:hAnsi="Arial" w:cs="Arial"/>
-          <w:color w:val="000000"/>
-          <w:sz w:val="28"/>
-          <w:szCs w:val="28"/>
-        </w:rPr>
-        <w:t xml:space="preserve"> be housing your work in</w:t>
+          <w:sz w:val="36"/>
+          <w:szCs w:val="36"/>
+        </w:rPr>
+        <w:t>Earthquake Project Proposal</w:t>
       </w:r>
     </w:p>
     <w:p/>
@@ -225,15 +41,7 @@
           <w:bCs/>
           <w:u w:val="single"/>
         </w:rPr>
-        <w:t>A brief articulation of your chosen topic and rationale</w:t>
-      </w:r>
-      <w:r>
-        <w:rPr>
-          <w:b/>
-          <w:bCs/>
-          <w:u w:val="single"/>
-        </w:rPr>
-        <w:t>:</w:t>
+        <w:t>A brief articulation of your chosen topic and rationale:</w:t>
       </w:r>
     </w:p>
     <w:p>
@@ -281,6 +89,9 @@
     </w:p>
     <w:p>
       <w:r>
+        <w:rPr>
+          <w:noProof/>
+        </w:rPr>
         <w:drawing>
           <wp:inline distT="0" distB="0" distL="0" distR="0" wp14:anchorId="6EA233DF" wp14:editId="5690047B">
             <wp:extent cx="5943600" cy="2740025"/>
@@ -339,20 +150,23 @@
           <w:bCs/>
           <w:u w:val="single"/>
         </w:rPr>
+        <w:t>3 or 4 screenshots of relevant, “inspiring” visualizations that frame your creative fodde</w:t>
+      </w:r>
+      <w:r>
+        <w:rPr>
+          <w:b/>
+          <w:bCs/>
+          <w:u w:val="single"/>
+        </w:rPr>
+        <w:t>r:</w:t>
+      </w:r>
+    </w:p>
+    <w:p>
+      <w:r>
+        <w:rPr>
+          <w:noProof/>
+        </w:rPr>
         <w:lastRenderedPageBreak/>
-        <w:t>3 or 4 screenshots of relevant, “inspiring” visualizations that frame your creative fodde</w:t>
-      </w:r>
-      <w:r>
-        <w:rPr>
-          <w:b/>
-          <w:bCs/>
-          <w:u w:val="single"/>
-        </w:rPr>
-        <w:t>r:</w:t>
-      </w:r>
-    </w:p>
-    <w:p>
-      <w:r>
         <w:drawing>
           <wp:inline distT="0" distB="0" distL="0" distR="0" wp14:anchorId="4AC9F2B2" wp14:editId="02A5A4E9">
             <wp:extent cx="3810000" cy="1933575"/>
@@ -393,6 +207,9 @@
         <w:t xml:space="preserve"> </w:t>
       </w:r>
       <w:r>
+        <w:rPr>
+          <w:noProof/>
+        </w:rPr>
         <w:drawing>
           <wp:inline distT="0" distB="0" distL="0" distR="0" wp14:anchorId="6640B6ED" wp14:editId="5BB697BC">
             <wp:extent cx="2076450" cy="1163353"/>
@@ -432,6 +249,9 @@
     </w:p>
     <w:p>
       <w:r>
+        <w:rPr>
+          <w:noProof/>
+        </w:rPr>
         <w:drawing>
           <wp:inline distT="0" distB="0" distL="0" distR="0" wp14:anchorId="6B94C95E" wp14:editId="542B9423">
             <wp:extent cx="5609590" cy="2705100"/>
@@ -471,6 +291,9 @@
     </w:p>
     <w:p>
       <w:r>
+        <w:rPr>
+          <w:noProof/>
+        </w:rPr>
         <w:drawing>
           <wp:inline distT="0" distB="0" distL="0" distR="0" wp14:anchorId="110F0F76" wp14:editId="674A18B0">
             <wp:extent cx="5200650" cy="2838450"/>
@@ -523,6 +346,129 @@
           <w:u w:val="single"/>
         </w:rPr>
         <w:lastRenderedPageBreak/>
+        <w:drawing>
+          <wp:inline distT="0" distB="0" distL="0" distR="0" wp14:anchorId="2B0CCF04" wp14:editId="44F4AF53">
+            <wp:extent cx="5943600" cy="2153285"/>
+            <wp:effectExtent l="0" t="0" r="0" b="0"/>
+            <wp:docPr id="6" name="Picture 6"/>
+            <wp:cNvGraphicFramePr>
+              <a:graphicFrameLocks xmlns:a="http://schemas.openxmlformats.org/drawingml/2006/main" noChangeAspect="1"/>
+            </wp:cNvGraphicFramePr>
+            <a:graphic xmlns:a="http://schemas.openxmlformats.org/drawingml/2006/main">
+              <a:graphicData uri="http://schemas.openxmlformats.org/drawingml/2006/picture">
+                <pic:pic xmlns:pic="http://schemas.openxmlformats.org/drawingml/2006/picture">
+                  <pic:nvPicPr>
+                    <pic:cNvPr id="1" name=""/>
+                    <pic:cNvPicPr/>
+                  </pic:nvPicPr>
+                  <pic:blipFill>
+                    <a:blip r:embed="rId11"/>
+                    <a:stretch>
+                      <a:fillRect/>
+                    </a:stretch>
+                  </pic:blipFill>
+                  <pic:spPr>
+                    <a:xfrm>
+                      <a:off x="0" y="0"/>
+                      <a:ext cx="5943600" cy="2153285"/>
+                    </a:xfrm>
+                    <a:prstGeom prst="rect">
+                      <a:avLst/>
+                    </a:prstGeom>
+                  </pic:spPr>
+                </pic:pic>
+              </a:graphicData>
+            </a:graphic>
+          </wp:inline>
+        </w:drawing>
+      </w:r>
+    </w:p>
+    <w:p>
+      <w:pPr>
+        <w:rPr>
+          <w:b/>
+          <w:bCs/>
+          <w:u w:val="single"/>
+        </w:rPr>
+      </w:pPr>
+      <w:r>
+        <w:rPr>
+          <w:b/>
+          <w:bCs/>
+          <w:u w:val="single"/>
+        </w:rPr>
+        <w:t>A sketch</w:t>
+      </w:r>
+      <w:r>
+        <w:rPr>
+          <w:b/>
+          <w:bCs/>
+          <w:u w:val="single"/>
+        </w:rPr>
+        <w:t>*</w:t>
+      </w:r>
+      <w:r>
+        <w:rPr>
+          <w:b/>
+          <w:bCs/>
+          <w:u w:val="single"/>
+        </w:rPr>
+        <w:t xml:space="preserve"> of the final design</w:t>
+      </w:r>
+      <w:r>
+        <w:rPr>
+          <w:b/>
+          <w:bCs/>
+          <w:u w:val="single"/>
+        </w:rPr>
+        <w:t>:    *sketch means write out yeah? Yeah okay</w:t>
+      </w:r>
+    </w:p>
+    <w:p>
+      <w:r>
+        <w:t>Basic design of project will be a couple pages with different questions to answer on each page. Each page will include graphs and data that answer a specific question. There will be a main page that has a dropdown that will link to these pages. The pages will detail:</w:t>
+      </w:r>
+    </w:p>
+    <w:p>
+      <w:r>
+        <w:tab/>
+        <w:t xml:space="preserve">1. </w:t>
+      </w:r>
+      <w:proofErr w:type="gramStart"/>
+      <w:r>
+        <w:t>Whether or not</w:t>
+      </w:r>
+      <w:proofErr w:type="gramEnd"/>
+      <w:r>
+        <w:t xml:space="preserve"> earthquakes are getting worse over time – or higher in magnitude</w:t>
+      </w:r>
+    </w:p>
+    <w:p>
+      <w:r>
+        <w:tab/>
+        <w:t>2. Are earthquakes more prevalent in the northern hemisphere or southern</w:t>
+      </w:r>
+    </w:p>
+    <w:p>
+      <w:r>
+        <w:tab/>
+        <w:t>3. Are there locations where many earthquakes are concurrent with other locations</w:t>
+      </w:r>
+    </w:p>
+    <w:p>
+      <w:pPr>
+        <w:rPr>
+          <w:b/>
+          <w:bCs/>
+          <w:u w:val="single"/>
+        </w:rPr>
+      </w:pPr>
+      <w:r>
+        <w:rPr>
+          <w:b/>
+          <w:bCs/>
+          <w:u w:val="single"/>
+        </w:rPr>
         <w:t xml:space="preserve">A link to the primary GitHub repository </w:t>
       </w:r>
       <w:proofErr w:type="gramStart"/>

--- a/Earthquake Project Proposal.docx
+++ b/Earthquake Project Proposal.docx
@@ -1,6 +1,6 @@
 
 <file path=word/document.xml><?xml version="1.0" encoding="utf-8"?>
-<w:document xmlns:wpc="http://schemas.microsoft.com/office/word/2010/wordprocessingCanvas" xmlns:cx="http://schemas.microsoft.com/office/drawing/2014/chartex" xmlns:cx1="http://schemas.microsoft.com/office/drawing/2015/9/8/chartex" xmlns:cx2="http://schemas.microsoft.com/office/drawing/2015/10/21/chartex" xmlns:cx3="http://schemas.microsoft.com/office/drawing/2016/5/9/chartex" xmlns:cx4="http://schemas.microsoft.com/office/drawing/2016/5/10/chartex" xmlns:cx5="http://schemas.microsoft.com/office/drawing/2016/5/11/chartex" xmlns:cx6="http://schemas.microsoft.com/office/drawing/2016/5/12/chartex" xmlns:cx7="http://schemas.microsoft.com/office/drawing/2016/5/13/chartex" xmlns:cx8="http://schemas.microsoft.com/office/drawing/2016/5/14/chartex" xmlns:mc="http://schemas.openxmlformats.org/markup-compatibility/2006" xmlns:aink="http://schemas.microsoft.com/office/drawing/2016/ink" xmlns:am3d="http://schemas.microsoft.com/office/drawing/2017/model3d" xmlns:o="urn:schemas-microsoft-com:office:office" xmlns:r="http://schemas.openxmlformats.org/officeDocument/2006/relationships" xmlns:m="http://schemas.openxmlformats.org/officeDocument/2006/math" xmlns:v="urn:schemas-microsoft-com:vml" xmlns:wp14="http://schemas.microsoft.com/office/word/2010/wordprocessingDrawing" xmlns:wp="http://schemas.openxmlformats.org/drawingml/2006/wordprocessingDrawing" xmlns:w10="urn:schemas-microsoft-com:office:word" xmlns:w="http://schemas.openxmlformats.org/wordprocessingml/2006/main" xmlns:w14="http://schemas.microsoft.com/office/word/2010/wordml" xmlns:w15="http://schemas.microsoft.com/office/word/2012/wordml" xmlns:w16cex="http://schemas.microsoft.com/office/word/2018/wordml/cex" xmlns:w16cid="http://schemas.microsoft.com/office/word/2016/wordml/cid" xmlns:w16="http://schemas.microsoft.com/office/word/2018/wordml" xmlns:w16sdtdh="http://schemas.microsoft.com/office/word/2020/wordml/sdtdatahash" xmlns:w16se="http://schemas.microsoft.com/office/word/2015/wordml/symex" xmlns:wpg="http://schemas.microsoft.com/office/word/2010/wordprocessingGroup" xmlns:wpi="http://schemas.microsoft.com/office/word/2010/wordprocessingInk" xmlns:wne="http://schemas.microsoft.com/office/word/2006/wordml" xmlns:wps="http://schemas.microsoft.com/office/word/2010/wordprocessingShape" mc:Ignorable="w14 w15 w16se w16cid w16 w16cex w16sdtdh wp14">
+<w:document xmlns:wpc="http://schemas.microsoft.com/office/word/2010/wordprocessingCanvas" xmlns:cx="http://schemas.microsoft.com/office/drawing/2014/chartex" xmlns:cx1="http://schemas.microsoft.com/office/drawing/2015/9/8/chartex" xmlns:cx2="http://schemas.microsoft.com/office/drawing/2015/10/21/chartex" xmlns:cx3="http://schemas.microsoft.com/office/drawing/2016/5/9/chartex" xmlns:cx4="http://schemas.microsoft.com/office/drawing/2016/5/10/chartex" xmlns:cx5="http://schemas.microsoft.com/office/drawing/2016/5/11/chartex" xmlns:cx6="http://schemas.microsoft.com/office/drawing/2016/5/12/chartex" xmlns:cx7="http://schemas.microsoft.com/office/drawing/2016/5/13/chartex" xmlns:cx8="http://schemas.microsoft.com/office/drawing/2016/5/14/chartex" xmlns:mc="http://schemas.openxmlformats.org/markup-compatibility/2006" xmlns:aink="http://schemas.microsoft.com/office/drawing/2016/ink" xmlns:am3d="http://schemas.microsoft.com/office/drawing/2017/model3d" xmlns:o="urn:schemas-microsoft-com:office:office" xmlns:r="http://schemas.openxmlformats.org/officeDocument/2006/relationships" xmlns:m="http://schemas.openxmlformats.org/officeDocument/2006/math" xmlns:v="urn:schemas-microsoft-com:vml" xmlns:wp14="http://schemas.microsoft.com/office/word/2010/wordprocessingDrawing" xmlns:wp="http://schemas.openxmlformats.org/drawingml/2006/wordprocessingDrawing" xmlns:w10="urn:schemas-microsoft-com:office:word" xmlns:w="http://schemas.openxmlformats.org/wordprocessingml/2006/main" xmlns:w14="http://schemas.microsoft.com/office/word/2010/wordml" xmlns:w15="http://schemas.microsoft.com/office/word/2012/wordml" xmlns:w16cex="http://schemas.microsoft.com/office/word/2018/wordml/cex" xmlns:w16cid="http://schemas.microsoft.com/office/word/2016/wordml/cid" xmlns:w16="http://schemas.microsoft.com/office/word/2018/wordml" xmlns:w16se="http://schemas.microsoft.com/office/word/2015/wordml/symex" xmlns:wpg="http://schemas.microsoft.com/office/word/2010/wordprocessingGroup" xmlns:wpi="http://schemas.microsoft.com/office/word/2010/wordprocessingInk" xmlns:wne="http://schemas.microsoft.com/office/word/2006/wordml" xmlns:wps="http://schemas.microsoft.com/office/word/2010/wordprocessingShape" mc:Ignorable="w14 w15 w16se w16cid w16 w16cex wp14">
   <w:body>
     <w:p>
       <w:pPr>
@@ -343,6 +343,7 @@
         <w:rPr>
           <w:b/>
           <w:bCs/>
+          <w:noProof/>
           <w:u w:val="single"/>
         </w:rPr>
         <w:lastRenderedPageBreak/>
@@ -456,38 +457,25 @@
       </w:r>
     </w:p>
     <w:p>
-      <w:pPr>
-        <w:rPr>
-          <w:b/>
-          <w:bCs/>
-          <w:u w:val="single"/>
-        </w:rPr>
-      </w:pPr>
-      <w:r>
-        <w:rPr>
-          <w:b/>
-          <w:bCs/>
-          <w:u w:val="single"/>
-        </w:rPr>
-        <w:t xml:space="preserve">A link to the primary GitHub repository </w:t>
-      </w:r>
-      <w:proofErr w:type="gramStart"/>
-      <w:r>
-        <w:rPr>
-          <w:b/>
-          <w:bCs/>
-          <w:u w:val="single"/>
-        </w:rPr>
-        <w:t>you’ll</w:t>
-      </w:r>
-      <w:proofErr w:type="gramEnd"/>
-      <w:r>
-        <w:rPr>
-          <w:b/>
-          <w:bCs/>
-          <w:u w:val="single"/>
-        </w:rPr>
-        <w:t xml:space="preserve"> be housing your work in</w:t>
+      <w:r>
+        <w:t xml:space="preserve">               4. relation between frequency of earthquakes and the magnitude</w:t>
+      </w:r>
+    </w:p>
+    <w:p>
+      <w:pPr>
+        <w:rPr>
+          <w:b/>
+          <w:bCs/>
+          <w:u w:val="single"/>
+        </w:rPr>
+      </w:pPr>
+      <w:r>
+        <w:rPr>
+          <w:b/>
+          <w:bCs/>
+          <w:u w:val="single"/>
+        </w:rPr>
+        <w:t>A link to the primary GitHub repository you’ll be housing your work in</w:t>
       </w:r>
       <w:r>
         <w:rPr>
@@ -514,7 +502,7 @@
 </file>
 
 <file path=word/numbering.xml><?xml version="1.0" encoding="utf-8"?>
-<w:numbering xmlns:wpc="http://schemas.microsoft.com/office/word/2010/wordprocessingCanvas" xmlns:cx="http://schemas.microsoft.com/office/drawing/2014/chartex" xmlns:cx1="http://schemas.microsoft.com/office/drawing/2015/9/8/chartex" xmlns:cx2="http://schemas.microsoft.com/office/drawing/2015/10/21/chartex" xmlns:cx3="http://schemas.microsoft.com/office/drawing/2016/5/9/chartex" xmlns:cx4="http://schemas.microsoft.com/office/drawing/2016/5/10/chartex" xmlns:cx5="http://schemas.microsoft.com/office/drawing/2016/5/11/chartex" xmlns:cx6="http://schemas.microsoft.com/office/drawing/2016/5/12/chartex" xmlns:cx7="http://schemas.microsoft.com/office/drawing/2016/5/13/chartex" xmlns:cx8="http://schemas.microsoft.com/office/drawing/2016/5/14/chartex" xmlns:mc="http://schemas.openxmlformats.org/markup-compatibility/2006" xmlns:aink="http://schemas.microsoft.com/office/drawing/2016/ink" xmlns:am3d="http://schemas.microsoft.com/office/drawing/2017/model3d" xmlns:o="urn:schemas-microsoft-com:office:office" xmlns:r="http://schemas.openxmlformats.org/officeDocument/2006/relationships" xmlns:m="http://schemas.openxmlformats.org/officeDocument/2006/math" xmlns:v="urn:schemas-microsoft-com:vml" xmlns:wp14="http://schemas.microsoft.com/office/word/2010/wordprocessingDrawing" xmlns:wp="http://schemas.openxmlformats.org/drawingml/2006/wordprocessingDrawing" xmlns:w10="urn:schemas-microsoft-com:office:word" xmlns:w="http://schemas.openxmlformats.org/wordprocessingml/2006/main" xmlns:w14="http://schemas.microsoft.com/office/word/2010/wordml" xmlns:w15="http://schemas.microsoft.com/office/word/2012/wordml" xmlns:w16cex="http://schemas.microsoft.com/office/word/2018/wordml/cex" xmlns:w16cid="http://schemas.microsoft.com/office/word/2016/wordml/cid" xmlns:w16="http://schemas.microsoft.com/office/word/2018/wordml" xmlns:w16sdtdh="http://schemas.microsoft.com/office/word/2020/wordml/sdtdatahash" xmlns:w16se="http://schemas.microsoft.com/office/word/2015/wordml/symex" xmlns:wpg="http://schemas.microsoft.com/office/word/2010/wordprocessingGroup" xmlns:wpi="http://schemas.microsoft.com/office/word/2010/wordprocessingInk" xmlns:wne="http://schemas.microsoft.com/office/word/2006/wordml" xmlns:wps="http://schemas.microsoft.com/office/word/2010/wordprocessingShape" mc:Ignorable="w14 w15 w16se w16cid w16 w16cex w16sdtdh wp14">
+<w:numbering xmlns:wpc="http://schemas.microsoft.com/office/word/2010/wordprocessingCanvas" xmlns:cx="http://schemas.microsoft.com/office/drawing/2014/chartex" xmlns:cx1="http://schemas.microsoft.com/office/drawing/2015/9/8/chartex" xmlns:cx2="http://schemas.microsoft.com/office/drawing/2015/10/21/chartex" xmlns:cx3="http://schemas.microsoft.com/office/drawing/2016/5/9/chartex" xmlns:cx4="http://schemas.microsoft.com/office/drawing/2016/5/10/chartex" xmlns:cx5="http://schemas.microsoft.com/office/drawing/2016/5/11/chartex" xmlns:cx6="http://schemas.microsoft.com/office/drawing/2016/5/12/chartex" xmlns:cx7="http://schemas.microsoft.com/office/drawing/2016/5/13/chartex" xmlns:cx8="http://schemas.microsoft.com/office/drawing/2016/5/14/chartex" xmlns:mc="http://schemas.openxmlformats.org/markup-compatibility/2006" xmlns:aink="http://schemas.microsoft.com/office/drawing/2016/ink" xmlns:am3d="http://schemas.microsoft.com/office/drawing/2017/model3d" xmlns:o="urn:schemas-microsoft-com:office:office" xmlns:r="http://schemas.openxmlformats.org/officeDocument/2006/relationships" xmlns:m="http://schemas.openxmlformats.org/officeDocument/2006/math" xmlns:v="urn:schemas-microsoft-com:vml" xmlns:wp14="http://schemas.microsoft.com/office/word/2010/wordprocessingDrawing" xmlns:wp="http://schemas.openxmlformats.org/drawingml/2006/wordprocessingDrawing" xmlns:w10="urn:schemas-microsoft-com:office:word" xmlns:w="http://schemas.openxmlformats.org/wordprocessingml/2006/main" xmlns:w14="http://schemas.microsoft.com/office/word/2010/wordml" xmlns:w15="http://schemas.microsoft.com/office/word/2012/wordml" xmlns:w16cex="http://schemas.microsoft.com/office/word/2018/wordml/cex" xmlns:w16cid="http://schemas.microsoft.com/office/word/2016/wordml/cid" xmlns:w16="http://schemas.microsoft.com/office/word/2018/wordml" xmlns:w16se="http://schemas.microsoft.com/office/word/2015/wordml/symex" xmlns:wpg="http://schemas.microsoft.com/office/word/2010/wordprocessingGroup" xmlns:wpi="http://schemas.microsoft.com/office/word/2010/wordprocessingInk" xmlns:wne="http://schemas.microsoft.com/office/word/2006/wordml" xmlns:wps="http://schemas.microsoft.com/office/word/2010/wordprocessingShape" mc:Ignorable="w14 w15 w16se w16cid w16 w16cex wp14">
   <w:abstractNum w:abstractNumId="0" w15:restartNumberingAfterBreak="0">
     <w:nsid w:val="7ED15C78"/>
     <w:multiLevelType w:val="multilevel"/>
@@ -671,7 +659,7 @@
 </file>
 
 <file path=word/styles.xml><?xml version="1.0" encoding="utf-8"?>
-<w:styles xmlns:mc="http://schemas.openxmlformats.org/markup-compatibility/2006" xmlns:r="http://schemas.openxmlformats.org/officeDocument/2006/relationships" xmlns:w="http://schemas.openxmlformats.org/wordprocessingml/2006/main" xmlns:w14="http://schemas.microsoft.com/office/word/2010/wordml" xmlns:w15="http://schemas.microsoft.com/office/word/2012/wordml" xmlns:w16cex="http://schemas.microsoft.com/office/word/2018/wordml/cex" xmlns:w16cid="http://schemas.microsoft.com/office/word/2016/wordml/cid" xmlns:w16="http://schemas.microsoft.com/office/word/2018/wordml" xmlns:w16sdtdh="http://schemas.microsoft.com/office/word/2020/wordml/sdtdatahash" xmlns:w16se="http://schemas.microsoft.com/office/word/2015/wordml/symex" mc:Ignorable="w14 w15 w16se w16cid w16 w16cex w16sdtdh">
+<w:styles xmlns:mc="http://schemas.openxmlformats.org/markup-compatibility/2006" xmlns:r="http://schemas.openxmlformats.org/officeDocument/2006/relationships" xmlns:w="http://schemas.openxmlformats.org/wordprocessingml/2006/main" xmlns:w14="http://schemas.microsoft.com/office/word/2010/wordml" xmlns:w15="http://schemas.microsoft.com/office/word/2012/wordml" xmlns:w16cex="http://schemas.microsoft.com/office/word/2018/wordml/cex" xmlns:w16cid="http://schemas.microsoft.com/office/word/2016/wordml/cid" xmlns:w16="http://schemas.microsoft.com/office/word/2018/wordml" xmlns:w16se="http://schemas.microsoft.com/office/word/2015/wordml/symex" mc:Ignorable="w14 w15 w16se w16cid w16 w16cex">
   <w:docDefaults>
     <w:rPrDefault>
       <w:rPr>
